--- a/project-2/предложение за коледна реформа.docx
+++ b/project-2/предложение за коледна реформа.docx
@@ -102,6 +102,22 @@
               <w:right w:w="100.0" w:type="dxa"/>
             </w:tcMar>
           </w:tcPr>
+          <w:p>
+            <w:pPr>
+              <w:widowControl w:val="0"/>
+              <w:spacing w:line="240" w:lineRule="auto"/>
+              <w:rPr>
+                <w:b w:val="1"/>
+              </w:rPr>
+            </w:pPr>
+            <w:r>
+              <w:rPr>
+                <w:b w:val="1"/>
+                <w:rtl w:val="0"/>
+              </w:rPr>
+              <w:t xml:space="preserve">Уважаеми г-н Мраз</w:t>
+            </w:r>
+          </w:p>
           <w:p>
             <w:pPr>
               <w:widowControl w:val="0"/>

--- a/project-2/предложение за коледна реформа.docx
+++ b/project-2/предложение за коледна реформа.docx
@@ -914,6 +914,18 @@
                 <w:shd w:fill="auto" w:val="clear"/>
               </w:rPr>
             </w:pPr>
+            <w:r>
+              <w:rPr>
+                <w:rFonts w:ascii="Calibri" w:hAnsi="Calibri" w:cs="Calibri" w:eastAsia="Calibri"/>
+                <w:b/>
+                <w:color w:val="auto"/>
+                <w:spacing w:val="0"/>
+                <w:position w:val="0"/>
+                <w:sz w:val="22"/>
+                <w:shd w:fill="auto" w:val="clear"/>
+              </w:rPr>
+              <w:t xml:space="preserve">HR AND MORE</w:t>
+            </w:r>
           </w:p>
         </w:tc>
         <w:tc>
@@ -946,6 +958,28 @@
                 <w:shd w:fill="auto" w:val="clear"/>
               </w:rPr>
             </w:pPr>
+            <w:r>
+              <w:rPr>
+                <w:rFonts w:ascii="Calibri" w:hAnsi="Calibri" w:cs="Calibri" w:eastAsia="Calibri"/>
+                <w:color w:val="auto"/>
+                <w:spacing w:val="0"/>
+                <w:position w:val="0"/>
+                <w:sz w:val="22"/>
+                <w:shd w:fill="auto" w:val="clear"/>
+              </w:rPr>
+              <w:t xml:space="preserve">10/21/2021 / 19:</w:t>
+            </w:r>
+            <w:r>
+              <w:rPr>
+                <w:rFonts w:ascii="Calibri" w:hAnsi="Calibri" w:cs="Calibri" w:eastAsia="Calibri"/>
+                <w:color w:val="auto"/>
+                <w:spacing w:val="0"/>
+                <w:position w:val="0"/>
+                <w:sz w:val="22"/>
+                <w:shd w:fill="auto" w:val="clear"/>
+              </w:rPr>
+              <w:t xml:space="preserve">35</w:t>
+            </w:r>
           </w:p>
         </w:tc>
       </w:tr>

--- a/project-2/предложение за коледна реформа.docx
+++ b/project-2/предложение за коледна реформа.docx
@@ -1061,6 +1061,18 @@
                 <w:shd w:fill="auto" w:val="clear"/>
               </w:rPr>
             </w:pPr>
+            <w:r>
+              <w:rPr>
+                <w:rFonts w:ascii="Calibri" w:hAnsi="Calibri" w:cs="Calibri" w:eastAsia="Calibri"/>
+                <w:b/>
+                <w:color w:val="auto"/>
+                <w:spacing w:val="0"/>
+                <w:position w:val="0"/>
+                <w:sz w:val="22"/>
+                <w:shd w:fill="auto" w:val="clear"/>
+              </w:rPr>
+              <w:t xml:space="preserve">SOCIAL JUSTICE WARRIORS</w:t>
+            </w:r>
           </w:p>
         </w:tc>
         <w:tc>
@@ -1093,6 +1105,28 @@
                 <w:shd w:fill="auto" w:val="clear"/>
               </w:rPr>
             </w:pPr>
+            <w:r>
+              <w:rPr>
+                <w:rFonts w:ascii="Calibri" w:hAnsi="Calibri" w:cs="Calibri" w:eastAsia="Calibri"/>
+                <w:color w:val="auto"/>
+                <w:spacing w:val="0"/>
+                <w:position w:val="0"/>
+                <w:sz w:val="22"/>
+                <w:shd w:fill="auto" w:val="clear"/>
+              </w:rPr>
+              <w:t xml:space="preserve">10/21/2021 / 19:</w:t>
+            </w:r>
+            <w:r>
+              <w:rPr>
+                <w:rFonts w:ascii="Calibri" w:hAnsi="Calibri" w:cs="Calibri" w:eastAsia="Calibri"/>
+                <w:color w:val="auto"/>
+                <w:spacing w:val="0"/>
+                <w:position w:val="0"/>
+                <w:sz w:val="22"/>
+                <w:shd w:fill="auto" w:val="clear"/>
+              </w:rPr>
+              <w:t xml:space="preserve">40</w:t>
+            </w:r>
           </w:p>
         </w:tc>
       </w:tr>

--- a/project-2/предложение за коледна реформа.docx
+++ b/project-2/предложение за коледна реформа.docx
@@ -84,7 +84,6 @@
                 <w:spacing w:val="0"/>
                 <w:position w:val="0"/>
                 <w:sz w:val="22"/>
-                <w:shd w:fill="auto" w:val="clear"/>
               </w:rPr>
             </w:pPr>
             <w:r>
@@ -161,7 +160,6 @@
                 <w:spacing w:val="0"/>
                 <w:position w:val="0"/>
                 <w:sz w:val="22"/>
-                <w:shd w:fill="auto" w:val="clear"/>
               </w:rPr>
             </w:pPr>
             <w:r>
@@ -231,7 +229,6 @@
                 <w:spacing w:val="0"/>
                 <w:position w:val="0"/>
                 <w:sz w:val="22"/>
-                <w:shd w:fill="auto" w:val="clear"/>
               </w:rPr>
             </w:pPr>
             <w:r>
@@ -333,7 +330,6 @@
                 <w:spacing w:val="0"/>
                 <w:position w:val="0"/>
                 <w:sz w:val="22"/>
-                <w:shd w:fill="auto" w:val="clear"/>
               </w:rPr>
             </w:pPr>
             <w:r>
@@ -387,7 +383,6 @@
                 <w:spacing w:val="0"/>
                 <w:position w:val="0"/>
                 <w:sz w:val="22"/>
-                <w:shd w:fill="auto" w:val="clear"/>
               </w:rPr>
             </w:pPr>
             <w:r>
@@ -441,7 +436,6 @@
                 <w:spacing w:val="0"/>
                 <w:position w:val="0"/>
                 <w:sz w:val="22"/>
-                <w:shd w:fill="auto" w:val="clear"/>
               </w:rPr>
             </w:pPr>
             <w:r>
@@ -545,7 +539,6 @@
                 <w:spacing w:val="0"/>
                 <w:position w:val="0"/>
                 <w:sz w:val="22"/>
-                <w:shd w:fill="auto" w:val="clear"/>
               </w:rPr>
             </w:pPr>
             <w:r>
@@ -595,7 +588,6 @@
                 <w:spacing w:val="0"/>
                 <w:position w:val="0"/>
                 <w:sz w:val="22"/>
-                <w:shd w:fill="auto" w:val="clear"/>
               </w:rPr>
             </w:pPr>
             <w:r>
@@ -638,7 +630,6 @@
                 <w:spacing w:val="0"/>
                 <w:position w:val="0"/>
                 <w:sz w:val="22"/>
-                <w:shd w:fill="auto" w:val="clear"/>
               </w:rPr>
             </w:pPr>
             <w:r>
@@ -681,7 +672,6 @@
                 <w:spacing w:val="0"/>
                 <w:position w:val="0"/>
                 <w:sz w:val="22"/>
-                <w:shd w:fill="auto" w:val="clear"/>
               </w:rPr>
             </w:pPr>
             <w:r>
@@ -732,7 +722,6 @@
                 <w:spacing w:val="0"/>
                 <w:position w:val="0"/>
                 <w:sz w:val="22"/>
-                <w:shd w:fill="auto" w:val="clear"/>
               </w:rPr>
             </w:pPr>
             <w:r>
@@ -775,7 +764,6 @@
                 <w:spacing w:val="0"/>
                 <w:position w:val="0"/>
                 <w:sz w:val="22"/>
-                <w:shd w:fill="auto" w:val="clear"/>
               </w:rPr>
             </w:pPr>
             <w:r>
@@ -819,7 +807,6 @@
                 <w:spacing w:val="0"/>
                 <w:position w:val="0"/>
                 <w:sz w:val="22"/>
-                <w:shd w:fill="auto" w:val="clear"/>
               </w:rPr>
             </w:pPr>
             <w:r>
@@ -868,7 +855,6 @@
                 <w:spacing w:val="0"/>
                 <w:position w:val="0"/>
                 <w:sz w:val="22"/>
-                <w:shd w:fill="auto" w:val="clear"/>
               </w:rPr>
             </w:pPr>
             <w:r>
@@ -911,7 +897,6 @@
                 <w:spacing w:val="0"/>
                 <w:position w:val="0"/>
                 <w:sz w:val="22"/>
-                <w:shd w:fill="auto" w:val="clear"/>
               </w:rPr>
             </w:pPr>
             <w:r>
@@ -955,30 +940,18 @@
                 <w:spacing w:val="0"/>
                 <w:position w:val="0"/>
                 <w:sz w:val="22"/>
-                <w:shd w:fill="auto" w:val="clear"/>
-              </w:rPr>
-            </w:pPr>
-            <w:r>
-              <w:rPr>
-                <w:rFonts w:ascii="Calibri" w:hAnsi="Calibri" w:cs="Calibri" w:eastAsia="Calibri"/>
-                <w:color w:val="auto"/>
-                <w:spacing w:val="0"/>
-                <w:position w:val="0"/>
-                <w:sz w:val="22"/>
-                <w:shd w:fill="auto" w:val="clear"/>
-              </w:rPr>
-              <w:t xml:space="preserve">10/21/2021 / 19:</w:t>
-            </w:r>
-            <w:r>
-              <w:rPr>
-                <w:rFonts w:ascii="Calibri" w:hAnsi="Calibri" w:cs="Calibri" w:eastAsia="Calibri"/>
-                <w:color w:val="auto"/>
-                <w:spacing w:val="0"/>
-                <w:position w:val="0"/>
-                <w:sz w:val="22"/>
-                <w:shd w:fill="auto" w:val="clear"/>
-              </w:rPr>
-              <w:t xml:space="preserve">35</w:t>
+              </w:rPr>
+            </w:pPr>
+            <w:r>
+              <w:rPr>
+                <w:rFonts w:ascii="Calibri" w:hAnsi="Calibri" w:cs="Calibri" w:eastAsia="Calibri"/>
+                <w:color w:val="auto"/>
+                <w:spacing w:val="0"/>
+                <w:position w:val="0"/>
+                <w:sz w:val="22"/>
+                <w:shd w:fill="auto" w:val="clear"/>
+              </w:rPr>
+              <w:t xml:space="preserve">10/21/2021 / 19:35</w:t>
             </w:r>
           </w:p>
         </w:tc>
@@ -1015,7 +988,6 @@
                 <w:spacing w:val="0"/>
                 <w:position w:val="0"/>
                 <w:sz w:val="22"/>
-                <w:shd w:fill="auto" w:val="clear"/>
               </w:rPr>
             </w:pPr>
             <w:r>
@@ -1058,7 +1030,6 @@
                 <w:spacing w:val="0"/>
                 <w:position w:val="0"/>
                 <w:sz w:val="22"/>
-                <w:shd w:fill="auto" w:val="clear"/>
               </w:rPr>
             </w:pPr>
             <w:r>
@@ -1102,30 +1073,18 @@
                 <w:spacing w:val="0"/>
                 <w:position w:val="0"/>
                 <w:sz w:val="22"/>
-                <w:shd w:fill="auto" w:val="clear"/>
-              </w:rPr>
-            </w:pPr>
-            <w:r>
-              <w:rPr>
-                <w:rFonts w:ascii="Calibri" w:hAnsi="Calibri" w:cs="Calibri" w:eastAsia="Calibri"/>
-                <w:color w:val="auto"/>
-                <w:spacing w:val="0"/>
-                <w:position w:val="0"/>
-                <w:sz w:val="22"/>
-                <w:shd w:fill="auto" w:val="clear"/>
-              </w:rPr>
-              <w:t xml:space="preserve">10/21/2021 / 19:</w:t>
-            </w:r>
-            <w:r>
-              <w:rPr>
-                <w:rFonts w:ascii="Calibri" w:hAnsi="Calibri" w:cs="Calibri" w:eastAsia="Calibri"/>
-                <w:color w:val="auto"/>
-                <w:spacing w:val="0"/>
-                <w:position w:val="0"/>
-                <w:sz w:val="22"/>
-                <w:shd w:fill="auto" w:val="clear"/>
-              </w:rPr>
-              <w:t xml:space="preserve">40</w:t>
+              </w:rPr>
+            </w:pPr>
+            <w:r>
+              <w:rPr>
+                <w:rFonts w:ascii="Calibri" w:hAnsi="Calibri" w:cs="Calibri" w:eastAsia="Calibri"/>
+                <w:color w:val="auto"/>
+                <w:spacing w:val="0"/>
+                <w:position w:val="0"/>
+                <w:sz w:val="22"/>
+                <w:shd w:fill="auto" w:val="clear"/>
+              </w:rPr>
+              <w:t xml:space="preserve">10/21/2021 / 19:40</w:t>
             </w:r>
           </w:p>
         </w:tc>
@@ -1162,7 +1121,6 @@
                 <w:spacing w:val="0"/>
                 <w:position w:val="0"/>
                 <w:sz w:val="22"/>
-                <w:shd w:fill="auto" w:val="clear"/>
               </w:rPr>
             </w:pPr>
             <w:r>
@@ -1208,6 +1166,18 @@
                 <w:shd w:fill="auto" w:val="clear"/>
               </w:rPr>
             </w:pPr>
+            <w:r>
+              <w:rPr>
+                <w:rFonts w:ascii="Calibri" w:hAnsi="Calibri" w:cs="Calibri" w:eastAsia="Calibri"/>
+                <w:b/>
+                <w:color w:val="auto"/>
+                <w:spacing w:val="0"/>
+                <w:position w:val="0"/>
+                <w:sz w:val="22"/>
+                <w:shd w:fill="auto" w:val="clear"/>
+              </w:rPr>
+              <w:t xml:space="preserve">EVIL BANK</w:t>
+            </w:r>
           </w:p>
         </w:tc>
         <w:tc>
@@ -1240,6 +1210,17 @@
                 <w:shd w:fill="auto" w:val="clear"/>
               </w:rPr>
             </w:pPr>
+            <w:r>
+              <w:rPr>
+                <w:rFonts w:ascii="Calibri" w:hAnsi="Calibri" w:cs="Calibri" w:eastAsia="Calibri"/>
+                <w:color w:val="auto"/>
+                <w:spacing w:val="0"/>
+                <w:position w:val="0"/>
+                <w:sz w:val="22"/>
+                <w:shd w:fill="auto" w:val="clear"/>
+              </w:rPr>
+              <w:t xml:space="preserve">10/23/2021 / 10:40</w:t>
+            </w:r>
           </w:p>
         </w:tc>
       </w:tr>
@@ -1275,7 +1256,6 @@
                 <w:spacing w:val="0"/>
                 <w:position w:val="0"/>
                 <w:sz w:val="22"/>
-                <w:shd w:fill="auto" w:val="clear"/>
               </w:rPr>
             </w:pPr>
             <w:r>
@@ -1388,7 +1368,6 @@
                 <w:spacing w:val="0"/>
                 <w:position w:val="0"/>
                 <w:sz w:val="22"/>
-                <w:shd w:fill="auto" w:val="clear"/>
               </w:rPr>
             </w:pPr>
             <w:r>

--- a/project-2/предложение за коледна реформа.docx
+++ b/project-2/предложение за коледна реформа.docx
@@ -1301,6 +1301,18 @@
                 <w:shd w:fill="auto" w:val="clear"/>
               </w:rPr>
             </w:pPr>
+            <w:r>
+              <w:rPr>
+                <w:rFonts w:ascii="Calibri" w:hAnsi="Calibri" w:cs="Calibri" w:eastAsia="Calibri"/>
+                <w:b/>
+                <w:color w:val="auto"/>
+                <w:spacing w:val="0"/>
+                <w:position w:val="0"/>
+                <w:sz w:val="22"/>
+                <w:shd w:fill="auto" w:val="clear"/>
+              </w:rPr>
+              <w:t xml:space="preserve">HR AND MORE</w:t>
+            </w:r>
           </w:p>
         </w:tc>
         <w:tc>
@@ -1333,6 +1345,17 @@
                 <w:shd w:fill="auto" w:val="clear"/>
               </w:rPr>
             </w:pPr>
+            <w:r>
+              <w:rPr>
+                <w:rFonts w:ascii="Calibri" w:hAnsi="Calibri" w:cs="Calibri" w:eastAsia="Calibri"/>
+                <w:color w:val="auto"/>
+                <w:spacing w:val="0"/>
+                <w:position w:val="0"/>
+                <w:sz w:val="22"/>
+                <w:shd w:fill="auto" w:val="clear"/>
+              </w:rPr>
+              <w:t xml:space="preserve">10/23/2021 / 10:55</w:t>
+            </w:r>
           </w:p>
         </w:tc>
       </w:tr>

--- a/project-2/предложение за коледна реформа.docx
+++ b/project-2/предложение за коледна реформа.docx
@@ -1436,6 +1436,18 @@
                 <w:shd w:fill="auto" w:val="clear"/>
               </w:rPr>
             </w:pPr>
+            <w:r>
+              <w:rPr>
+                <w:rFonts w:ascii="Calibri" w:hAnsi="Calibri" w:cs="Calibri" w:eastAsia="Calibri"/>
+                <w:b/>
+                <w:color w:val="auto"/>
+                <w:spacing w:val="0"/>
+                <w:position w:val="0"/>
+                <w:sz w:val="22"/>
+                <w:shd w:fill="auto" w:val="clear"/>
+              </w:rPr>
+              <w:t xml:space="preserve">SOCIAL JUSTICE WARRIORS</w:t>
+            </w:r>
           </w:p>
         </w:tc>
         <w:tc>
@@ -1468,6 +1480,28 @@
                 <w:shd w:fill="auto" w:val="clear"/>
               </w:rPr>
             </w:pPr>
+            <w:r>
+              <w:rPr>
+                <w:rFonts w:ascii="Calibri" w:hAnsi="Calibri" w:cs="Calibri" w:eastAsia="Calibri"/>
+                <w:color w:val="auto"/>
+                <w:spacing w:val="0"/>
+                <w:position w:val="0"/>
+                <w:sz w:val="22"/>
+                <w:shd w:fill="auto" w:val="clear"/>
+              </w:rPr>
+              <w:t xml:space="preserve">10/23/2021 / </w:t>
+            </w:r>
+            <w:r>
+              <w:rPr>
+                <w:rFonts w:ascii="Calibri" w:hAnsi="Calibri" w:cs="Calibri" w:eastAsia="Calibri"/>
+                <w:color w:val="auto"/>
+                <w:spacing w:val="0"/>
+                <w:position w:val="0"/>
+                <w:sz w:val="22"/>
+                <w:shd w:fill="auto" w:val="clear"/>
+              </w:rPr>
+              <w:t xml:space="preserve">11:08</w:t>
+            </w:r>
           </w:p>
         </w:tc>
       </w:tr>
